--- a/для лабы/диплом/отчет.docx
+++ b/для лабы/диплом/отчет.docx
@@ -295,13 +295,13 @@
         <w:rPr>
           <w:szCs w:val="28"/>
         </w:rPr>
+        <w:t xml:space="preserve">В </w:t>
+      </w:r>
+      <w:r>
+        <w:rPr>
+          <w:szCs w:val="28"/>
+        </w:rPr>
         <w:lastRenderedPageBreak/>
-        <w:t xml:space="preserve">В </w:t>
-      </w:r>
-      <w:r>
-        <w:rPr>
-          <w:szCs w:val="28"/>
-        </w:rPr>
         <w:t xml:space="preserve">[1] </w:t>
       </w:r>
       <w:r>
@@ -1997,14 +1997,29 @@
         <w:rPr>
           <w:szCs w:val="28"/>
         </w:rPr>
-        <w:t>Стоит отметить, что при Т</w:t>
-      </w:r>
-      <w:r>
-        <w:rPr>
+        <w:t xml:space="preserve">Стоит отметить, что при </w:t>
+      </w:r>
+      <w:r>
+        <w:rPr>
+          <w:i/>
+          <w:szCs w:val="28"/>
+        </w:rPr>
+        <w:t>Т</w:t>
+      </w:r>
+      <w:r>
+        <w:rPr>
+          <w:i/>
           <w:szCs w:val="28"/>
           <w:vertAlign w:val="subscript"/>
         </w:rPr>
-        <w:t xml:space="preserve">е </w:t>
+        <w:t>е</w:t>
+      </w:r>
+      <w:r>
+        <w:rPr>
+          <w:szCs w:val="28"/>
+          <w:vertAlign w:val="subscript"/>
+        </w:rPr>
+        <w:t xml:space="preserve"> </w:t>
       </w:r>
       <w:r>
         <w:rPr>
@@ -2113,95 +2128,176 @@
           <w:szCs w:val="28"/>
         </w:rPr>
       </w:pPr>
+      <w:r>
+        <w:rPr>
+          <w:szCs w:val="28"/>
+        </w:rPr>
+        <w:t xml:space="preserve"> </w:t>
+      </w:r>
+      <w:r>
+        <w:rPr>
+          <w:szCs w:val="28"/>
+        </w:rPr>
+        <w:t xml:space="preserve"> </w:t>
+      </w:r>
+    </w:p>
+    <w:p>
+      <w:pPr>
+        <w:pStyle w:val="2"/>
+      </w:pPr>
+      <w:r>
+        <w:t>Нормировка на визуальный максимум непрерывной части экспериментального спектра.</w:t>
+      </w:r>
+    </w:p>
+    <w:p>
+      <w:pPr>
+        <w:rPr>
+          <w:szCs w:val="28"/>
+        </w:rPr>
+      </w:pPr>
+      <w:r>
+        <w:rPr>
+          <w:szCs w:val="28"/>
+        </w:rPr>
+        <w:t>Также был</w:t>
+      </w:r>
+      <w:r>
+        <w:rPr>
+          <w:szCs w:val="28"/>
+        </w:rPr>
+        <w:t xml:space="preserve"> проведен сравнительный анализ, при котором визуальный максимум интенсивности непрерывной части спектра, полученного из эксперимента, соотносился с теоретическим спектром с максимум в этой же точке. На Рис. 5 экспериментальный спектр сравнивается с теоретическими спектрами тормозного излучения с максимумами при </w:t>
+      </w:r>
+      <w:r>
+        <w:rPr>
+          <w:rFonts w:cstheme="minorHAnsi"/>
+          <w:i/>
+          <w:szCs w:val="28"/>
+        </w:rPr>
+        <w:t>λ</w:t>
+      </w:r>
+      <w:r>
+        <w:rPr>
+          <w:i/>
+          <w:szCs w:val="28"/>
+        </w:rPr>
+        <w:t xml:space="preserve"> = 450 </w:t>
+      </w:r>
+      <w:proofErr w:type="spellStart"/>
+      <w:r>
+        <w:rPr>
+          <w:i/>
+          <w:szCs w:val="28"/>
+        </w:rPr>
+        <w:t>нм</w:t>
+      </w:r>
+      <w:proofErr w:type="spellEnd"/>
+      <w:r>
+        <w:rPr>
+          <w:i/>
+          <w:szCs w:val="28"/>
+        </w:rPr>
+        <w:t xml:space="preserve"> и </w:t>
+      </w:r>
+      <w:r>
+        <w:rPr>
+          <w:rFonts w:cstheme="minorHAnsi"/>
+          <w:i/>
+          <w:szCs w:val="28"/>
+        </w:rPr>
+        <w:t>λ</w:t>
+      </w:r>
+      <w:r>
+        <w:rPr>
+          <w:i/>
+          <w:szCs w:val="28"/>
+        </w:rPr>
+        <w:t xml:space="preserve"> = 410 </w:t>
+      </w:r>
+      <w:proofErr w:type="spellStart"/>
+      <w:r>
+        <w:rPr>
+          <w:i/>
+          <w:szCs w:val="28"/>
+        </w:rPr>
+        <w:t>нм</w:t>
+      </w:r>
+      <w:proofErr w:type="spellEnd"/>
+      <w:r>
+        <w:rPr>
+          <w:szCs w:val="28"/>
+        </w:rPr>
+        <w:t xml:space="preserve">. </w:t>
+      </w:r>
+    </w:p>
+    <w:p>
+      <w:pPr>
+        <w:rPr>
+          <w:szCs w:val="28"/>
+        </w:rPr>
+      </w:pPr>
+      <w:r>
+        <w:rPr>
+          <w:szCs w:val="28"/>
+        </w:rPr>
+        <w:t xml:space="preserve">Теоретический спектр пересекается с экспериментальным в области от 300 – 350 </w:t>
+      </w:r>
+      <w:proofErr w:type="spellStart"/>
+      <w:r>
+        <w:rPr>
+          <w:szCs w:val="28"/>
+        </w:rPr>
+        <w:t>нм</w:t>
+      </w:r>
+      <w:proofErr w:type="spellEnd"/>
+      <w:r>
+        <w:rPr>
+          <w:szCs w:val="28"/>
+        </w:rPr>
+        <w:t xml:space="preserve"> и от 500 – 650 </w:t>
+      </w:r>
+      <w:proofErr w:type="spellStart"/>
+      <w:r>
+        <w:rPr>
+          <w:szCs w:val="28"/>
+        </w:rPr>
+        <w:t>нм</w:t>
+      </w:r>
+      <w:proofErr w:type="spellEnd"/>
+      <w:r>
+        <w:rPr>
+          <w:szCs w:val="28"/>
+        </w:rPr>
+        <w:t xml:space="preserve">. Максимум спектров лежат в одной точке, </w:t>
+      </w:r>
+      <w:r>
+        <w:rPr>
+          <w:szCs w:val="28"/>
+        </w:rPr>
+        <w:t xml:space="preserve">однако относительные интенсивности не сходятся. Большое расхождение можно объяснить тем, что в области от 300 – 500 </w:t>
+      </w:r>
+      <w:proofErr w:type="spellStart"/>
+      <w:r>
+        <w:rPr>
+          <w:szCs w:val="28"/>
+        </w:rPr>
+        <w:t>нм</w:t>
+      </w:r>
+      <w:proofErr w:type="spellEnd"/>
+      <w:r>
+        <w:rPr>
+          <w:szCs w:val="28"/>
+        </w:rPr>
+        <w:t xml:space="preserve"> светит вторая положительная система азота, которая может сильно перекрывать непрерывный спектр, особенно в относительном представлении.</w:t>
+      </w:r>
       <w:bookmarkStart w:id="0" w:name="_GoBack"/>
       <w:bookmarkEnd w:id="0"/>
-      <w:r>
-        <w:rPr>
-          <w:szCs w:val="28"/>
-        </w:rPr>
-        <w:t xml:space="preserve"> </w:t>
-      </w:r>
-      <w:r>
-        <w:rPr>
-          <w:szCs w:val="28"/>
-        </w:rPr>
-        <w:t xml:space="preserve"> </w:t>
-      </w:r>
-    </w:p>
-    <w:p>
-      <w:pPr>
-        <w:pStyle w:val="2"/>
-      </w:pPr>
-      <w:r>
-        <w:t>Нормировка на визуальный максимум непрерывной части экспериментального спектра.</w:t>
-      </w:r>
-    </w:p>
-    <w:p>
-      <w:pPr>
-        <w:rPr>
-          <w:szCs w:val="28"/>
-        </w:rPr>
-      </w:pPr>
-      <w:r>
-        <w:rPr>
-          <w:szCs w:val="28"/>
-        </w:rPr>
-        <w:t xml:space="preserve">Также были проведен сравнительный анализ, при котором визуальный максимум интенсивности непрерывной части спектра, полученного из эксперимента, соотносился с теоретическим спектром с максимум в этой же точке. На Рис. 5 экспериментальный спектр сравнивается с теоретическими спектрами тормозного излучения с максимумами при </w:t>
-      </w:r>
-      <w:r>
-        <w:rPr>
-          <w:rFonts w:cstheme="minorHAnsi"/>
-          <w:szCs w:val="28"/>
-        </w:rPr>
-        <w:t>λ</w:t>
-      </w:r>
-      <w:r>
-        <w:rPr>
-          <w:szCs w:val="28"/>
-        </w:rPr>
-        <w:t xml:space="preserve"> = 450 </w:t>
-      </w:r>
-      <w:proofErr w:type="spellStart"/>
-      <w:r>
-        <w:rPr>
-          <w:szCs w:val="28"/>
-        </w:rPr>
-        <w:t>нм</w:t>
-      </w:r>
-      <w:proofErr w:type="spellEnd"/>
-      <w:r>
-        <w:rPr>
-          <w:szCs w:val="28"/>
-        </w:rPr>
-        <w:t xml:space="preserve"> и </w:t>
-      </w:r>
-      <w:r>
-        <w:rPr>
-          <w:rFonts w:cstheme="minorHAnsi"/>
-          <w:szCs w:val="28"/>
-        </w:rPr>
-        <w:t>λ</w:t>
-      </w:r>
-      <w:r>
-        <w:rPr>
-          <w:szCs w:val="28"/>
-        </w:rPr>
-        <w:t xml:space="preserve"> = 410 </w:t>
-      </w:r>
-      <w:proofErr w:type="spellStart"/>
-      <w:r>
-        <w:rPr>
-          <w:szCs w:val="28"/>
-        </w:rPr>
-        <w:t>нм</w:t>
-      </w:r>
-      <w:proofErr w:type="spellEnd"/>
-      <w:r>
-        <w:rPr>
-          <w:szCs w:val="28"/>
-        </w:rPr>
-        <w:t xml:space="preserve">. </w:t>
-      </w:r>
+    </w:p>
+    <w:p>
+      <w:pPr>
+        <w:rPr>
+          <w:szCs w:val="28"/>
+        </w:rPr>
+      </w:pPr>
     </w:p>
     <w:p>
       <w:pPr>
@@ -2218,7 +2314,7 @@
         <w:drawing>
           <wp:inline distT="0" distB="0" distL="0" distR="0" wp14:anchorId="38EB6E59">
             <wp:extent cx="5658842" cy="3609975"/>
-            <wp:effectExtent l="0" t="0" r="0" b="0"/>
+            <wp:effectExtent l="228600" t="228600" r="227965" b="219075"/>
             <wp:docPr id="7" name="Рисунок 7"/>
             <wp:cNvGraphicFramePr>
               <a:graphicFrameLocks xmlns:a="http://schemas.openxmlformats.org/drawingml/2006/main" noChangeAspect="1"/>
@@ -2253,7 +2349,18 @@
                     <a:prstGeom prst="rect">
                       <a:avLst/>
                     </a:prstGeom>
-                    <a:noFill/>
+                    <a:ln w="228600" cap="sq" cmpd="thickThin">
+                      <a:solidFill>
+                        <a:srgbClr val="FF0000"/>
+                      </a:solidFill>
+                      <a:prstDash val="solid"/>
+                      <a:miter lim="800000"/>
+                    </a:ln>
+                    <a:effectLst>
+                      <a:innerShdw blurRad="76200">
+                        <a:srgbClr val="000000"/>
+                      </a:innerShdw>
+                    </a:effectLst>
                   </pic:spPr>
                 </pic:pic>
               </a:graphicData>
@@ -2314,6 +2421,21 @@
     </w:p>
     <w:p>
       <w:pPr>
+        <w:spacing w:before="0"/>
+        <w:jc w:val="left"/>
+        <w:rPr>
+          <w:szCs w:val="28"/>
+        </w:rPr>
+      </w:pPr>
+      <w:r>
+        <w:rPr>
+          <w:szCs w:val="28"/>
+        </w:rPr>
+        <w:br w:type="page"/>
+      </w:r>
+    </w:p>
+    <w:p>
+      <w:pPr>
         <w:rPr>
           <w:szCs w:val="28"/>
         </w:rPr>
@@ -2366,14 +2488,7 @@
         <w:rPr>
           <w:szCs w:val="28"/>
         </w:rPr>
-        <w:t xml:space="preserve">термодинамических параметров. Для континуальной части спектра в потоке </w:t>
-      </w:r>
-      <w:r>
-        <w:rPr>
-          <w:szCs w:val="28"/>
-        </w:rPr>
-        <w:lastRenderedPageBreak/>
-        <w:t xml:space="preserve">может быть проведена аналогия с экспериментами в непрерывном воздухе, так как во втором случае при увеличении давления нарастает непрерывная часть </w:t>
+        <w:t xml:space="preserve">термодинамических параметров. Для континуальной части спектра в потоке может быть проведена аналогия с экспериментами в непрерывном воздухе, так как во втором случае при увеличении давления нарастает непрерывная часть </w:t>
       </w:r>
       <w:r>
         <w:rPr>
@@ -2587,10 +2702,12 @@
     </w:p>
     <w:p>
       <w:pPr>
-        <w:rPr>
-          <w:szCs w:val="28"/>
-        </w:rPr>
-      </w:pPr>
+        <w:pStyle w:val="1"/>
+      </w:pPr>
+      <w:r>
+        <w:lastRenderedPageBreak/>
+        <w:t>Дополнительное использование рекомбинационного излучения.</w:t>
+      </w:r>
     </w:p>
     <w:p>
       <w:pPr>
@@ -2976,7 +3093,7 @@
           <w:rPr>
             <w:noProof/>
           </w:rPr>
-          <w:t>9</w:t>
+          <w:t>8</w:t>
         </w:r>
         <w:r>
           <w:fldChar w:fldCharType="end"/>
@@ -3623,9 +3740,10 @@
   <w:style w:type="paragraph" w:default="1" w:styleId="a">
     <w:name w:val="Normal"/>
     <w:qFormat/>
-    <w:rsid w:val="003F08A3"/>
+    <w:rsid w:val="001B0349"/>
     <w:pPr>
       <w:spacing w:before="120"/>
+      <w:jc w:val="both"/>
     </w:pPr>
     <w:rPr>
       <w:rFonts w:ascii="Times New Roman" w:hAnsi="Times New Roman"/>
@@ -3849,7 +3967,7 @@
   <w:rsids>
     <w:rsidRoot w:val="007F6005"/>
     <w:rsid w:val="007F6005"/>
-    <w:rsid w:val="00B56B91"/>
+    <w:rsid w:val="00FA4F9A"/>
   </w:rsids>
   <m:mathPr>
     <m:mathFont m:val="Cambria Math"/>
@@ -4579,7 +4697,7 @@
 </file>
 
 <file path=customXml/itemProps1.xml><?xml version="1.0" encoding="utf-8"?>
-<ds:datastoreItem xmlns:ds="http://schemas.openxmlformats.org/officeDocument/2006/customXml" ds:itemID="{BC33310B-459E-4FB4-A317-9FF41E4527B6}">
+<ds:datastoreItem xmlns:ds="http://schemas.openxmlformats.org/officeDocument/2006/customXml" ds:itemID="{2EAE0BD1-F759-4DC6-966A-B9D65AA91349}">
   <ds:schemaRefs>
     <ds:schemaRef ds:uri="http://schemas.openxmlformats.org/officeDocument/2006/bibliography"/>
   </ds:schemaRefs>

--- a/для лабы/диплом/отчет.docx
+++ b/для лабы/диплом/отчет.docx
@@ -2289,8 +2289,12 @@
         </w:rPr>
         <w:t xml:space="preserve"> светит вторая положительная система азота, которая может сильно перекрывать непрерывный спектр, особенно в относительном представлении.</w:t>
       </w:r>
-      <w:bookmarkStart w:id="0" w:name="_GoBack"/>
-      <w:bookmarkEnd w:id="0"/>
+      <w:r>
+        <w:rPr>
+          <w:szCs w:val="28"/>
+        </w:rPr>
+        <w:t xml:space="preserve"> </w:t>
+      </w:r>
     </w:p>
     <w:p>
       <w:pPr>
@@ -2413,11 +2417,13 @@
     </w:p>
     <w:p>
       <w:pPr>
-        <w:jc w:val="center"/>
-        <w:rPr>
-          <w:szCs w:val="28"/>
-        </w:rPr>
-      </w:pPr>
+        <w:jc w:val="left"/>
+        <w:rPr>
+          <w:szCs w:val="28"/>
+        </w:rPr>
+      </w:pPr>
+      <w:bookmarkStart w:id="0" w:name="_GoBack"/>
+      <w:bookmarkEnd w:id="0"/>
     </w:p>
     <w:p>
       <w:pPr>
@@ -3093,7 +3099,7 @@
           <w:rPr>
             <w:noProof/>
           </w:rPr>
-          <w:t>8</w:t>
+          <w:t>10</w:t>
         </w:r>
         <w:r>
           <w:fldChar w:fldCharType="end"/>
@@ -3967,7 +3973,7 @@
   <w:rsids>
     <w:rsidRoot w:val="007F6005"/>
     <w:rsid w:val="007F6005"/>
-    <w:rsid w:val="00FA4F9A"/>
+    <w:rsid w:val="00B12CA1"/>
   </w:rsids>
   <m:mathPr>
     <m:mathFont m:val="Cambria Math"/>
@@ -4697,7 +4703,7 @@
 </file>
 
 <file path=customXml/itemProps1.xml><?xml version="1.0" encoding="utf-8"?>
-<ds:datastoreItem xmlns:ds="http://schemas.openxmlformats.org/officeDocument/2006/customXml" ds:itemID="{2EAE0BD1-F759-4DC6-966A-B9D65AA91349}">
+<ds:datastoreItem xmlns:ds="http://schemas.openxmlformats.org/officeDocument/2006/customXml" ds:itemID="{7A9685A4-7442-4872-B5CC-1EB529F56999}">
   <ds:schemaRefs>
     <ds:schemaRef ds:uri="http://schemas.openxmlformats.org/officeDocument/2006/bibliography"/>
   </ds:schemaRefs>

--- a/для лабы/диплом/отчет.docx
+++ b/для лабы/диплом/отчет.docx
@@ -35,42 +35,521 @@
         </w:rPr>
         <w:t>.</w:t>
       </w:r>
-    </w:p>
-    <w:p>
-      <w:pPr>
-        <w:spacing w:before="0"/>
+      <w:r>
         <w:rPr>
           <w:b/>
           <w:sz w:val="36"/>
           <w:szCs w:val="36"/>
         </w:rPr>
-      </w:pPr>
-      <w:r>
+        <w:br w:type="page"/>
+      </w:r>
+    </w:p>
+    <w:sdt>
+      <w:sdtPr>
+        <w:id w:val="-1582283711"/>
+        <w:docPartObj>
+          <w:docPartGallery w:val="Table of Contents"/>
+          <w:docPartUnique/>
+        </w:docPartObj>
+      </w:sdtPr>
+      <w:sdtEndPr>
+        <w:rPr>
+          <w:rFonts w:ascii="Times New Roman" w:eastAsiaTheme="minorHAnsi" w:hAnsi="Times New Roman" w:cstheme="minorBidi"/>
+          <w:b/>
+          <w:bCs/>
+          <w:color w:val="auto"/>
+          <w:sz w:val="28"/>
+          <w:szCs w:val="22"/>
+          <w:lang w:eastAsia="en-US"/>
+        </w:rPr>
+      </w:sdtEndPr>
+      <w:sdtContent>
+        <w:p>
+          <w:pPr>
+            <w:pStyle w:val="a8"/>
+          </w:pPr>
+          <w:r>
+            <w:t>Оглавление</w:t>
+          </w:r>
+        </w:p>
+        <w:p>
+          <w:pPr>
+            <w:pStyle w:val="11"/>
+            <w:tabs>
+              <w:tab w:val="left" w:pos="440"/>
+              <w:tab w:val="right" w:leader="dot" w:pos="9345"/>
+            </w:tabs>
+            <w:rPr>
+              <w:noProof/>
+            </w:rPr>
+          </w:pPr>
+          <w:r>
+            <w:fldChar w:fldCharType="begin"/>
+          </w:r>
+          <w:r>
+            <w:instrText xml:space="preserve"> TOC \o "1-3" \h \z \u </w:instrText>
+          </w:r>
+          <w:r>
+            <w:fldChar w:fldCharType="separate"/>
+          </w:r>
+          <w:hyperlink w:anchor="_Toc41650838" w:history="1">
+            <w:r>
+              <w:rPr>
+                <w:rStyle w:val="a9"/>
+                <w:noProof/>
+              </w:rPr>
+              <w:t>1.</w:t>
+            </w:r>
+            <w:r>
+              <w:rPr>
+                <w:noProof/>
+              </w:rPr>
+              <w:tab/>
+            </w:r>
+            <w:r>
+              <w:rPr>
+                <w:rStyle w:val="a9"/>
+                <w:noProof/>
+              </w:rPr>
+              <w:t>Теория</w:t>
+            </w:r>
+            <w:r>
+              <w:rPr>
+                <w:noProof/>
+                <w:webHidden/>
+              </w:rPr>
+              <w:tab/>
+            </w:r>
+            <w:r>
+              <w:rPr>
+                <w:noProof/>
+                <w:webHidden/>
+              </w:rPr>
+              <w:fldChar w:fldCharType="begin"/>
+            </w:r>
+            <w:r>
+              <w:rPr>
+                <w:noProof/>
+                <w:webHidden/>
+              </w:rPr>
+              <w:instrText xml:space="preserve"> PAGEREF _Toc41650838 \h </w:instrText>
+            </w:r>
+            <w:r>
+              <w:rPr>
+                <w:noProof/>
+                <w:webHidden/>
+              </w:rPr>
+            </w:r>
+            <w:r>
+              <w:rPr>
+                <w:noProof/>
+                <w:webHidden/>
+              </w:rPr>
+              <w:fldChar w:fldCharType="separate"/>
+            </w:r>
+            <w:r>
+              <w:rPr>
+                <w:noProof/>
+                <w:webHidden/>
+              </w:rPr>
+              <w:t>2</w:t>
+            </w:r>
+            <w:r>
+              <w:rPr>
+                <w:noProof/>
+                <w:webHidden/>
+              </w:rPr>
+              <w:fldChar w:fldCharType="end"/>
+            </w:r>
+          </w:hyperlink>
+        </w:p>
+        <w:p>
+          <w:pPr>
+            <w:pStyle w:val="11"/>
+            <w:tabs>
+              <w:tab w:val="left" w:pos="440"/>
+              <w:tab w:val="right" w:leader="dot" w:pos="9345"/>
+            </w:tabs>
+            <w:rPr>
+              <w:noProof/>
+            </w:rPr>
+          </w:pPr>
+          <w:hyperlink w:anchor="_Toc41650839" w:history="1">
+            <w:r>
+              <w:rPr>
+                <w:rStyle w:val="a9"/>
+                <w:noProof/>
+              </w:rPr>
+              <w:t>2.</w:t>
+            </w:r>
+            <w:r>
+              <w:rPr>
+                <w:noProof/>
+              </w:rPr>
+              <w:tab/>
+            </w:r>
+            <w:r>
+              <w:rPr>
+                <w:rStyle w:val="a9"/>
+                <w:noProof/>
+              </w:rPr>
+              <w:t>Подходы оценки температуры электронов.</w:t>
+            </w:r>
+            <w:r>
+              <w:rPr>
+                <w:noProof/>
+                <w:webHidden/>
+              </w:rPr>
+              <w:tab/>
+            </w:r>
+            <w:r>
+              <w:rPr>
+                <w:noProof/>
+                <w:webHidden/>
+              </w:rPr>
+              <w:fldChar w:fldCharType="begin"/>
+            </w:r>
+            <w:r>
+              <w:rPr>
+                <w:noProof/>
+                <w:webHidden/>
+              </w:rPr>
+              <w:instrText xml:space="preserve"> PAGEREF _Toc41650839 \h </w:instrText>
+            </w:r>
+            <w:r>
+              <w:rPr>
+                <w:noProof/>
+                <w:webHidden/>
+              </w:rPr>
+            </w:r>
+            <w:r>
+              <w:rPr>
+                <w:noProof/>
+                <w:webHidden/>
+              </w:rPr>
+              <w:fldChar w:fldCharType="separate"/>
+            </w:r>
+            <w:r>
+              <w:rPr>
+                <w:noProof/>
+                <w:webHidden/>
+              </w:rPr>
+              <w:t>4</w:t>
+            </w:r>
+            <w:r>
+              <w:rPr>
+                <w:noProof/>
+                <w:webHidden/>
+              </w:rPr>
+              <w:fldChar w:fldCharType="end"/>
+            </w:r>
+          </w:hyperlink>
+        </w:p>
+        <w:p>
+          <w:pPr>
+            <w:pStyle w:val="21"/>
+            <w:tabs>
+              <w:tab w:val="left" w:pos="880"/>
+              <w:tab w:val="right" w:leader="dot" w:pos="9345"/>
+            </w:tabs>
+            <w:rPr>
+              <w:noProof/>
+            </w:rPr>
+          </w:pPr>
+          <w:hyperlink w:anchor="_Toc41650840" w:history="1">
+            <w:r>
+              <w:rPr>
+                <w:rStyle w:val="a9"/>
+                <w:noProof/>
+              </w:rPr>
+              <w:t>2.1</w:t>
+            </w:r>
+            <w:r>
+              <w:rPr>
+                <w:noProof/>
+              </w:rPr>
+              <w:tab/>
+            </w:r>
+            <w:r>
+              <w:rPr>
+                <w:rStyle w:val="a9"/>
+                <w:noProof/>
+              </w:rPr>
+              <w:t>Нормировка на середину спектра.</w:t>
+            </w:r>
+            <w:r>
+              <w:rPr>
+                <w:noProof/>
+                <w:webHidden/>
+              </w:rPr>
+              <w:tab/>
+            </w:r>
+            <w:r>
+              <w:rPr>
+                <w:noProof/>
+                <w:webHidden/>
+              </w:rPr>
+              <w:fldChar w:fldCharType="begin"/>
+            </w:r>
+            <w:r>
+              <w:rPr>
+                <w:noProof/>
+                <w:webHidden/>
+              </w:rPr>
+              <w:instrText xml:space="preserve"> PAGEREF _Toc41650840 \h </w:instrText>
+            </w:r>
+            <w:r>
+              <w:rPr>
+                <w:noProof/>
+                <w:webHidden/>
+              </w:rPr>
+            </w:r>
+            <w:r>
+              <w:rPr>
+                <w:noProof/>
+                <w:webHidden/>
+              </w:rPr>
+              <w:fldChar w:fldCharType="separate"/>
+            </w:r>
+            <w:r>
+              <w:rPr>
+                <w:noProof/>
+                <w:webHidden/>
+              </w:rPr>
+              <w:t>4</w:t>
+            </w:r>
+            <w:r>
+              <w:rPr>
+                <w:noProof/>
+                <w:webHidden/>
+              </w:rPr>
+              <w:fldChar w:fldCharType="end"/>
+            </w:r>
+          </w:hyperlink>
+        </w:p>
+        <w:p>
+          <w:pPr>
+            <w:pStyle w:val="21"/>
+            <w:tabs>
+              <w:tab w:val="left" w:pos="880"/>
+              <w:tab w:val="right" w:leader="dot" w:pos="9345"/>
+            </w:tabs>
+            <w:rPr>
+              <w:noProof/>
+            </w:rPr>
+          </w:pPr>
+          <w:hyperlink w:anchor="_Toc41650841" w:history="1">
+            <w:r>
+              <w:rPr>
+                <w:rStyle w:val="a9"/>
+                <w:noProof/>
+              </w:rPr>
+              <w:t>2.2</w:t>
+            </w:r>
+            <w:r>
+              <w:rPr>
+                <w:noProof/>
+              </w:rPr>
+              <w:tab/>
+            </w:r>
+            <w:r>
+              <w:rPr>
+                <w:rStyle w:val="a9"/>
+                <w:noProof/>
+              </w:rPr>
+              <w:t>Нормировка на визуальный максимум непрерывной части экспериментального спектра.</w:t>
+            </w:r>
+            <w:r>
+              <w:rPr>
+                <w:noProof/>
+                <w:webHidden/>
+              </w:rPr>
+              <w:tab/>
+            </w:r>
+            <w:r>
+              <w:rPr>
+                <w:noProof/>
+                <w:webHidden/>
+              </w:rPr>
+              <w:fldChar w:fldCharType="begin"/>
+            </w:r>
+            <w:r>
+              <w:rPr>
+                <w:noProof/>
+                <w:webHidden/>
+              </w:rPr>
+              <w:instrText xml:space="preserve"> PAGEREF _Toc41650841 \h </w:instrText>
+            </w:r>
+            <w:r>
+              <w:rPr>
+                <w:noProof/>
+                <w:webHidden/>
+              </w:rPr>
+            </w:r>
+            <w:r>
+              <w:rPr>
+                <w:noProof/>
+                <w:webHidden/>
+              </w:rPr>
+              <w:fldChar w:fldCharType="separate"/>
+            </w:r>
+            <w:r>
+              <w:rPr>
+                <w:noProof/>
+                <w:webHidden/>
+              </w:rPr>
+              <w:t>6</w:t>
+            </w:r>
+            <w:r>
+              <w:rPr>
+                <w:noProof/>
+                <w:webHidden/>
+              </w:rPr>
+              <w:fldChar w:fldCharType="end"/>
+            </w:r>
+          </w:hyperlink>
+        </w:p>
+        <w:p>
+          <w:pPr>
+            <w:pStyle w:val="11"/>
+            <w:tabs>
+              <w:tab w:val="left" w:pos="440"/>
+              <w:tab w:val="right" w:leader="dot" w:pos="9345"/>
+            </w:tabs>
+            <w:rPr>
+              <w:noProof/>
+            </w:rPr>
+          </w:pPr>
+          <w:hyperlink w:anchor="_Toc41650842" w:history="1">
+            <w:r>
+              <w:rPr>
+                <w:rStyle w:val="a9"/>
+                <w:noProof/>
+              </w:rPr>
+              <w:t>3.</w:t>
+            </w:r>
+            <w:r>
+              <w:rPr>
+                <w:noProof/>
+              </w:rPr>
+              <w:tab/>
+            </w:r>
+            <w:r>
+              <w:rPr>
+                <w:rStyle w:val="a9"/>
+                <w:noProof/>
+              </w:rPr>
+              <w:t>Дополнительное использование рекомбинационного излучения.</w:t>
+            </w:r>
+            <w:r>
+              <w:rPr>
+                <w:noProof/>
+                <w:webHidden/>
+              </w:rPr>
+              <w:tab/>
+            </w:r>
+            <w:r>
+              <w:rPr>
+                <w:noProof/>
+                <w:webHidden/>
+              </w:rPr>
+              <w:fldChar w:fldCharType="begin"/>
+            </w:r>
+            <w:r>
+              <w:rPr>
+                <w:noProof/>
+                <w:webHidden/>
+              </w:rPr>
+              <w:instrText xml:space="preserve"> PAGEREF _Toc41650842 \h </w:instrText>
+            </w:r>
+            <w:r>
+              <w:rPr>
+                <w:noProof/>
+                <w:webHidden/>
+              </w:rPr>
+            </w:r>
+            <w:r>
+              <w:rPr>
+                <w:noProof/>
+                <w:webHidden/>
+              </w:rPr>
+              <w:fldChar w:fldCharType="separate"/>
+            </w:r>
+            <w:r>
+              <w:rPr>
+                <w:noProof/>
+                <w:webHidden/>
+              </w:rPr>
+              <w:t>8</w:t>
+            </w:r>
+            <w:r>
+              <w:rPr>
+                <w:noProof/>
+                <w:webHidden/>
+              </w:rPr>
+              <w:fldChar w:fldCharType="end"/>
+            </w:r>
+          </w:hyperlink>
+        </w:p>
+        <w:p>
+          <w:r>
+            <w:rPr>
+              <w:b/>
+              <w:bCs/>
+            </w:rPr>
+            <w:fldChar w:fldCharType="end"/>
+          </w:r>
+        </w:p>
+      </w:sdtContent>
+    </w:sdt>
+    <w:p>
+      <w:pPr>
+        <w:spacing w:before="0"/>
         <w:rPr>
           <w:b/>
           <w:sz w:val="36"/>
           <w:szCs w:val="36"/>
         </w:rPr>
-        <w:br w:type="page"/>
-      </w:r>
-    </w:p>
-    <w:p>
-      <w:pPr>
-        <w:jc w:val="center"/>
+      </w:pPr>
+    </w:p>
+    <w:p>
+      <w:pPr>
+        <w:spacing w:before="0"/>
+        <w:jc w:val="left"/>
         <w:rPr>
           <w:b/>
           <w:sz w:val="36"/>
           <w:szCs w:val="36"/>
         </w:rPr>
       </w:pPr>
+      <w:r>
+        <w:rPr>
+          <w:b/>
+          <w:sz w:val="36"/>
+          <w:szCs w:val="36"/>
+        </w:rPr>
+        <w:br w:type="page"/>
+      </w:r>
+    </w:p>
+    <w:p>
+      <w:pPr>
+        <w:jc w:val="center"/>
+        <w:rPr>
+          <w:b/>
+          <w:sz w:val="36"/>
+          <w:szCs w:val="36"/>
+        </w:rPr>
+      </w:pPr>
     </w:p>
     <w:p>
       <w:pPr>
         <w:pStyle w:val="1"/>
       </w:pPr>
+      <w:bookmarkStart w:id="0" w:name="_Toc41650838"/>
       <w:r>
         <w:t>Теория</w:t>
       </w:r>
+      <w:bookmarkEnd w:id="0"/>
     </w:p>
     <w:p>
       <w:r>
@@ -953,18 +1432,22 @@
       <w:pPr>
         <w:pStyle w:val="1"/>
       </w:pPr>
+      <w:bookmarkStart w:id="1" w:name="_Toc41650839"/>
       <w:r>
         <w:t>Подходы оценки температуры электронов.</w:t>
       </w:r>
+      <w:bookmarkEnd w:id="1"/>
     </w:p>
     <w:p/>
     <w:p>
       <w:pPr>
         <w:pStyle w:val="2"/>
       </w:pPr>
+      <w:bookmarkStart w:id="2" w:name="_Toc41650840"/>
       <w:r>
         <w:t>Нормировка на середину спектра.</w:t>
       </w:r>
+      <w:bookmarkEnd w:id="2"/>
     </w:p>
     <w:p>
       <w:pPr>
@@ -1357,14 +1840,7 @@
               <w:rFonts w:ascii="Cambria Math" w:eastAsiaTheme="minorEastAsia" w:hAnsi="Cambria Math"/>
               <w:szCs w:val="28"/>
             </w:rPr>
-            <m:t>,</m:t>
-          </m:r>
-          <m:r>
-            <w:rPr>
-              <w:rFonts w:ascii="Cambria Math" w:eastAsiaTheme="minorEastAsia" w:hAnsi="Cambria Math"/>
-              <w:szCs w:val="28"/>
-            </w:rPr>
-            <m:t xml:space="preserve">  (2)</m:t>
+            <m:t>,  (2)</m:t>
           </m:r>
         </m:oMath>
       </m:oMathPara>
@@ -2145,9 +2621,11 @@
       <w:pPr>
         <w:pStyle w:val="2"/>
       </w:pPr>
+      <w:bookmarkStart w:id="3" w:name="_Toc41650841"/>
       <w:r>
         <w:t>Нормировка на визуальный максимум непрерывной части экспериментального спектра.</w:t>
       </w:r>
+      <w:bookmarkEnd w:id="3"/>
     </w:p>
     <w:p>
       <w:pPr>
@@ -2417,48 +2895,10 @@
     </w:p>
     <w:p>
       <w:pPr>
-        <w:jc w:val="left"/>
-        <w:rPr>
-          <w:szCs w:val="28"/>
-        </w:rPr>
-      </w:pPr>
-      <w:bookmarkStart w:id="0" w:name="_GoBack"/>
-      <w:bookmarkEnd w:id="0"/>
-    </w:p>
-    <w:p>
-      <w:pPr>
-        <w:spacing w:before="0"/>
-        <w:jc w:val="left"/>
-        <w:rPr>
-          <w:szCs w:val="28"/>
-        </w:rPr>
-      </w:pPr>
-      <w:r>
-        <w:rPr>
-          <w:szCs w:val="28"/>
-        </w:rPr>
-        <w:br w:type="page"/>
-      </w:r>
-    </w:p>
-    <w:p>
-      <w:pPr>
-        <w:rPr>
-          <w:szCs w:val="28"/>
-        </w:rPr>
-      </w:pPr>
-    </w:p>
-    <w:p>
-      <w:pPr>
-        <w:rPr>
-          <w:szCs w:val="28"/>
-        </w:rPr>
-      </w:pPr>
-      <w:r>
-        <w:rPr>
-          <w:szCs w:val="28"/>
-        </w:rPr>
-        <w:t>2)</w:t>
-      </w:r>
+        <w:rPr>
+          <w:szCs w:val="28"/>
+        </w:rPr>
+      </w:pPr>
     </w:p>
     <w:p>
       <w:pPr>
@@ -2710,10 +3150,12 @@
       <w:pPr>
         <w:pStyle w:val="1"/>
       </w:pPr>
+      <w:bookmarkStart w:id="4" w:name="_Toc41650842"/>
       <w:r>
         <w:lastRenderedPageBreak/>
         <w:t>Дополнительное использование рекомбинационного излучения.</w:t>
       </w:r>
+      <w:bookmarkEnd w:id="4"/>
     </w:p>
     <w:p>
       <w:pPr>
@@ -2856,54 +3298,71 @@
           <w:szCs w:val="28"/>
         </w:rPr>
       </w:pPr>
-      <w:r>
-        <w:rPr>
-          <w:szCs w:val="28"/>
-        </w:rPr>
-        <w:br w:type="page"/>
-      </w:r>
-    </w:p>
-    <w:p>
-      <w:pPr>
-        <w:rPr>
-          <w:szCs w:val="28"/>
-        </w:rPr>
-      </w:pPr>
-    </w:p>
-    <w:p>
-      <w:pPr>
-        <w:rPr>
-          <w:szCs w:val="28"/>
-        </w:rPr>
-      </w:pPr>
-    </w:p>
-    <w:p>
-      <w:pPr>
-        <w:rPr>
-          <w:szCs w:val="28"/>
-        </w:rPr>
-      </w:pPr>
-    </w:p>
-    <w:p>
-      <w:pPr>
-        <w:rPr>
-          <w:szCs w:val="28"/>
-        </w:rPr>
-      </w:pPr>
-    </w:p>
-    <w:p>
-      <w:pPr>
-        <w:rPr>
-          <w:szCs w:val="28"/>
-        </w:rPr>
-      </w:pPr>
-    </w:p>
-    <w:p>
-      <w:pPr>
-        <w:rPr>
-          <w:szCs w:val="28"/>
-        </w:rPr>
-      </w:pPr>
+    </w:p>
+    <w:p>
+      <w:pPr>
+        <w:rPr>
+          <w:szCs w:val="28"/>
+        </w:rPr>
+      </w:pPr>
+    </w:p>
+    <w:p>
+      <w:pPr>
+        <w:rPr>
+          <w:szCs w:val="28"/>
+        </w:rPr>
+      </w:pPr>
+    </w:p>
+    <w:p>
+      <w:pPr>
+        <w:rPr>
+          <w:szCs w:val="28"/>
+        </w:rPr>
+      </w:pPr>
+    </w:p>
+    <w:p>
+      <w:pPr>
+        <w:rPr>
+          <w:szCs w:val="28"/>
+        </w:rPr>
+      </w:pPr>
+    </w:p>
+    <w:p>
+      <w:pPr>
+        <w:rPr>
+          <w:szCs w:val="28"/>
+        </w:rPr>
+      </w:pPr>
+    </w:p>
+    <w:p>
+      <w:pPr>
+        <w:rPr>
+          <w:szCs w:val="28"/>
+        </w:rPr>
+      </w:pPr>
+    </w:p>
+    <w:p>
+      <w:pPr>
+        <w:rPr>
+          <w:szCs w:val="28"/>
+        </w:rPr>
+      </w:pPr>
+    </w:p>
+    <w:p>
+      <w:pPr>
+        <w:rPr>
+          <w:szCs w:val="28"/>
+        </w:rPr>
+      </w:pPr>
+    </w:p>
+    <w:p>
+      <w:pPr>
+        <w:rPr>
+          <w:szCs w:val="28"/>
+        </w:rPr>
+      </w:pPr>
+      <w:bookmarkStart w:id="5" w:name="_GoBack"/>
+      <w:bookmarkEnd w:id="5"/>
     </w:p>
     <w:p>
       <w:pPr>
@@ -3080,6 +3539,7 @@
         <w:docPartUnique/>
       </w:docPartObj>
     </w:sdtPr>
+    <w:sdtEndPr/>
     <w:sdtContent>
       <w:p>
         <w:pPr>
@@ -3099,7 +3559,7 @@
           <w:rPr>
             <w:noProof/>
           </w:rPr>
-          <w:t>10</w:t>
+          <w:t>8</w:t>
         </w:r>
         <w:r>
           <w:fldChar w:fldCharType="end"/>
@@ -3917,524 +4377,64 @@
       <w:sz w:val="28"/>
     </w:rPr>
   </w:style>
-</w:styles>
-</file>
-
-<file path=word/glossary/document.xml><?xml version="1.0" encoding="utf-8"?>
-<w:glossaryDocument xmlns:wpc="http://schemas.microsoft.com/office/word/2010/wordprocessingCanvas" xmlns:cx="http://schemas.microsoft.com/office/drawing/2014/chartex" xmlns:mc="http://schemas.openxmlformats.org/markup-compatibility/2006" xmlns:o="urn:schemas-microsoft-com:office:office" xmlns:r="http://schemas.openxmlformats.org/officeDocument/2006/relationships" xmlns:m="http://schemas.openxmlformats.org/officeDocument/2006/math" xmlns:v="urn:schemas-microsoft-com:vml" xmlns:wp14="http://schemas.microsoft.com/office/word/2010/wordprocessingDrawing" xmlns:wp="http://schemas.openxmlformats.org/drawingml/2006/wordprocessingDrawing" xmlns:w10="urn:schemas-microsoft-com:office:word" xmlns:w="http://schemas.openxmlformats.org/wordprocessingml/2006/main" xmlns:w14="http://schemas.microsoft.com/office/word/2010/wordml" xmlns:w15="http://schemas.microsoft.com/office/word/2012/wordml" xmlns:w16se="http://schemas.microsoft.com/office/word/2015/wordml/symex" xmlns:wpg="http://schemas.microsoft.com/office/word/2010/wordprocessingGroup" xmlns:wpi="http://schemas.microsoft.com/office/word/2010/wordprocessingInk" xmlns:wne="http://schemas.microsoft.com/office/word/2006/wordml" xmlns:wps="http://schemas.microsoft.com/office/word/2010/wordprocessingShape" mc:Ignorable="w14 w15 w16se wp14"/>
-</file>
-
-<file path=word/glossary/fontTable.xml><?xml version="1.0" encoding="utf-8"?>
-<w:fonts xmlns:mc="http://schemas.openxmlformats.org/markup-compatibility/2006" xmlns:r="http://schemas.openxmlformats.org/officeDocument/2006/relationships" xmlns:w="http://schemas.openxmlformats.org/wordprocessingml/2006/main" xmlns:w14="http://schemas.microsoft.com/office/word/2010/wordml" xmlns:w15="http://schemas.microsoft.com/office/word/2012/wordml" xmlns:w16se="http://schemas.microsoft.com/office/word/2015/wordml/symex" mc:Ignorable="w14 w15 w16se">
-  <w:font w:name="Times New Roman">
-    <w:panose1 w:val="02020603050405020304"/>
-    <w:charset w:val="CC"/>
-    <w:family w:val="roman"/>
-    <w:pitch w:val="variable"/>
-    <w:sig w:usb0="E0002AFF" w:usb1="C0007843" w:usb2="00000009" w:usb3="00000000" w:csb0="000001FF" w:csb1="00000000"/>
-  </w:font>
-  <w:font w:name="Calibri">
-    <w:panose1 w:val="020F0502020204030204"/>
-    <w:charset w:val="CC"/>
-    <w:family w:val="swiss"/>
-    <w:pitch w:val="variable"/>
-    <w:sig w:usb0="E0002AFF" w:usb1="4000ACFF" w:usb2="00000001" w:usb3="00000000" w:csb0="000001FF" w:csb1="00000000"/>
-  </w:font>
-  <w:font w:name="Cambria Math">
-    <w:panose1 w:val="02040503050406030204"/>
-    <w:charset w:val="CC"/>
-    <w:family w:val="roman"/>
-    <w:pitch w:val="variable"/>
-    <w:sig w:usb0="E00006FF" w:usb1="420024FF" w:usb2="02000000" w:usb3="00000000" w:csb0="0000019F" w:csb1="00000000"/>
-  </w:font>
-  <w:font w:name="Calibri Light">
-    <w:panose1 w:val="020F0302020204030204"/>
-    <w:charset w:val="CC"/>
-    <w:family w:val="swiss"/>
-    <w:pitch w:val="variable"/>
-    <w:sig w:usb0="A0002AEF" w:usb1="4000207B" w:usb2="00000000" w:usb3="00000000" w:csb0="000001FF" w:csb1="00000000"/>
-  </w:font>
-</w:fonts>
-</file>
-
-<file path=word/glossary/settings.xml><?xml version="1.0" encoding="utf-8"?>
-<w:settings xmlns:mc="http://schemas.openxmlformats.org/markup-compatibility/2006" xmlns:o="urn:schemas-microsoft-com:office:office" xmlns:r="http://schemas.openxmlformats.org/officeDocument/2006/relationships" xmlns:m="http://schemas.openxmlformats.org/officeDocument/2006/math" xmlns:v="urn:schemas-microsoft-com:vml" xmlns:w10="urn:schemas-microsoft-com:office:word" xmlns:w="http://schemas.openxmlformats.org/wordprocessingml/2006/main" xmlns:w14="http://schemas.microsoft.com/office/word/2010/wordml" xmlns:w15="http://schemas.microsoft.com/office/word/2012/wordml" xmlns:w16se="http://schemas.microsoft.com/office/word/2015/wordml/symex" xmlns:sl="http://schemas.openxmlformats.org/schemaLibrary/2006/main" mc:Ignorable="w14 w15 w16se">
-  <w:view w:val="normal"/>
-  <w:defaultTabStop w:val="708"/>
-  <w:characterSpacingControl w:val="doNotCompress"/>
-  <w:compat>
-    <w:useFELayout/>
-    <w:compatSetting w:name="compatibilityMode" w:uri="http://schemas.microsoft.com/office/word" w:val="15"/>
-    <w:compatSetting w:name="overrideTableStyleFontSizeAndJustification" w:uri="http://schemas.microsoft.com/office/word" w:val="1"/>
-    <w:compatSetting w:name="enableOpenTypeFeatures" w:uri="http://schemas.microsoft.com/office/word" w:val="1"/>
-    <w:compatSetting w:name="doNotFlipMirrorIndents" w:uri="http://schemas.microsoft.com/office/word" w:val="1"/>
-    <w:compatSetting w:name="differentiateMultirowTableHeaders" w:uri="http://schemas.microsoft.com/office/word" w:val="1"/>
-  </w:compat>
-  <w:rsids>
-    <w:rsidRoot w:val="007F6005"/>
-    <w:rsid w:val="007F6005"/>
-    <w:rsid w:val="00B12CA1"/>
-  </w:rsids>
-  <m:mathPr>
-    <m:mathFont m:val="Cambria Math"/>
-    <m:brkBin m:val="before"/>
-    <m:brkBinSub m:val="--"/>
-    <m:smallFrac m:val="0"/>
-    <m:dispDef/>
-    <m:lMargin m:val="0"/>
-    <m:rMargin m:val="0"/>
-    <m:defJc m:val="centerGroup"/>
-    <m:wrapIndent m:val="1440"/>
-    <m:intLim m:val="subSup"/>
-    <m:naryLim m:val="undOvr"/>
-  </m:mathPr>
-  <w:themeFontLang w:val="ru-RU"/>
-  <w:clrSchemeMapping w:bg1="light1" w:t1="dark1" w:bg2="light2" w:t2="dark2" w:accent1="accent1" w:accent2="accent2" w:accent3="accent3" w:accent4="accent4" w:accent5="accent5" w:accent6="accent6" w:hyperlink="hyperlink" w:followedHyperlink="followedHyperlink"/>
-  <w:decimalSymbol w:val=","/>
-  <w:listSeparator w:val=";"/>
-  <w15:chartTrackingRefBased/>
-</w:settings>
-</file>
-
-<file path=word/glossary/styles.xml><?xml version="1.0" encoding="utf-8"?>
-<w:styles xmlns:mc="http://schemas.openxmlformats.org/markup-compatibility/2006" xmlns:r="http://schemas.openxmlformats.org/officeDocument/2006/relationships" xmlns:w="http://schemas.openxmlformats.org/wordprocessingml/2006/main" xmlns:w14="http://schemas.microsoft.com/office/word/2010/wordml" xmlns:w15="http://schemas.microsoft.com/office/word/2012/wordml" xmlns:w16se="http://schemas.microsoft.com/office/word/2015/wordml/symex" mc:Ignorable="w14 w15 w16se">
-  <w:docDefaults>
-    <w:rPrDefault>
-      <w:rPr>
-        <w:rFonts w:asciiTheme="minorHAnsi" w:eastAsiaTheme="minorEastAsia" w:hAnsiTheme="minorHAnsi" w:cstheme="minorBidi"/>
-        <w:sz w:val="22"/>
-        <w:szCs w:val="22"/>
-        <w:lang w:val="ru-RU" w:eastAsia="ru-RU" w:bidi="ar-SA"/>
-      </w:rPr>
-    </w:rPrDefault>
-    <w:pPrDefault>
-      <w:pPr>
-        <w:spacing w:after="160" w:line="259" w:lineRule="auto"/>
-      </w:pPr>
-    </w:pPrDefault>
-  </w:docDefaults>
-  <w:latentStyles w:defLockedState="0" w:defUIPriority="99" w:defSemiHidden="0" w:defUnhideWhenUsed="0" w:defQFormat="0" w:count="371">
-    <w:lsdException w:name="Normal" w:uiPriority="0" w:qFormat="1"/>
-    <w:lsdException w:name="heading 1" w:uiPriority="9" w:qFormat="1"/>
-    <w:lsdException w:name="heading 2" w:semiHidden="1" w:uiPriority="9" w:unhideWhenUsed="1" w:qFormat="1"/>
-    <w:lsdException w:name="heading 3" w:semiHidden="1" w:uiPriority="9" w:unhideWhenUsed="1" w:qFormat="1"/>
-    <w:lsdException w:name="heading 4" w:semiHidden="1" w:uiPriority="9" w:unhideWhenUsed="1" w:qFormat="1"/>
-    <w:lsdException w:name="heading 5" w:semiHidden="1" w:uiPriority="9" w:unhideWhenUsed="1" w:qFormat="1"/>
-    <w:lsdException w:name="heading 6" w:semiHidden="1" w:uiPriority="9" w:unhideWhenUsed="1" w:qFormat="1"/>
-    <w:lsdException w:name="heading 7" w:semiHidden="1" w:uiPriority="9" w:unhideWhenUsed="1" w:qFormat="1"/>
-    <w:lsdException w:name="heading 8" w:semiHidden="1" w:uiPriority="9" w:unhideWhenUsed="1" w:qFormat="1"/>
-    <w:lsdException w:name="heading 9" w:semiHidden="1" w:uiPriority="9" w:unhideWhenUsed="1" w:qFormat="1"/>
-    <w:lsdException w:name="index 1" w:semiHidden="1" w:unhideWhenUsed="1"/>
-    <w:lsdException w:name="index 2" w:semiHidden="1" w:unhideWhenUsed="1"/>
-    <w:lsdException w:name="index 3" w:semiHidden="1" w:unhideWhenUsed="1"/>
-    <w:lsdException w:name="index 4" w:semiHidden="1" w:unhideWhenUsed="1"/>
-    <w:lsdException w:name="index 5" w:semiHidden="1" w:unhideWhenUsed="1"/>
-    <w:lsdException w:name="index 6" w:semiHidden="1" w:unhideWhenUsed="1"/>
-    <w:lsdException w:name="index 7" w:semiHidden="1" w:unhideWhenUsed="1"/>
-    <w:lsdException w:name="index 8" w:semiHidden="1" w:unhideWhenUsed="1"/>
-    <w:lsdException w:name="index 9" w:semiHidden="1" w:unhideWhenUsed="1"/>
-    <w:lsdException w:name="toc 1" w:semiHidden="1" w:uiPriority="39" w:unhideWhenUsed="1"/>
-    <w:lsdException w:name="toc 2" w:semiHidden="1" w:uiPriority="39" w:unhideWhenUsed="1"/>
-    <w:lsdException w:name="toc 3" w:semiHidden="1" w:uiPriority="39" w:unhideWhenUsed="1"/>
-    <w:lsdException w:name="toc 4" w:semiHidden="1" w:uiPriority="39" w:unhideWhenUsed="1"/>
-    <w:lsdException w:name="toc 5" w:semiHidden="1" w:uiPriority="39" w:unhideWhenUsed="1"/>
-    <w:lsdException w:name="toc 6" w:semiHidden="1" w:uiPriority="39" w:unhideWhenUsed="1"/>
-    <w:lsdException w:name="toc 7" w:semiHidden="1" w:uiPriority="39" w:unhideWhenUsed="1"/>
-    <w:lsdException w:name="toc 8" w:semiHidden="1" w:uiPriority="39" w:unhideWhenUsed="1"/>
-    <w:lsdException w:name="toc 9" w:semiHidden="1" w:uiPriority="39" w:unhideWhenUsed="1"/>
-    <w:lsdException w:name="Normal Indent" w:semiHidden="1" w:unhideWhenUsed="1"/>
-    <w:lsdException w:name="footnote text" w:semiHidden="1" w:unhideWhenUsed="1"/>
-    <w:lsdException w:name="annotation text" w:semiHidden="1" w:unhideWhenUsed="1"/>
-    <w:lsdException w:name="header" w:semiHidden="1" w:unhideWhenUsed="1"/>
-    <w:lsdException w:name="footer" w:semiHidden="1" w:unhideWhenUsed="1"/>
-    <w:lsdException w:name="index heading" w:semiHidden="1" w:unhideWhenUsed="1"/>
-    <w:lsdException w:name="caption" w:semiHidden="1" w:uiPriority="35" w:unhideWhenUsed="1" w:qFormat="1"/>
-    <w:lsdException w:name="table of figures" w:semiHidden="1" w:unhideWhenUsed="1"/>
-    <w:lsdException w:name="envelope address" w:semiHidden="1" w:unhideWhenUsed="1"/>
-    <w:lsdException w:name="envelope return" w:semiHidden="1" w:unhideWhenUsed="1"/>
-    <w:lsdException w:name="footnote reference" w:semiHidden="1" w:unhideWhenUsed="1"/>
-    <w:lsdException w:name="annotation reference" w:semiHidden="1" w:unhideWhenUsed="1"/>
-    <w:lsdException w:name="line number" w:semiHidden="1" w:unhideWhenUsed="1"/>
-    <w:lsdException w:name="page number" w:semiHidden="1" w:unhideWhenUsed="1"/>
-    <w:lsdException w:name="endnote reference" w:semiHidden="1" w:unhideWhenUsed="1"/>
-    <w:lsdException w:name="endnote text" w:semiHidden="1" w:unhideWhenUsed="1"/>
-    <w:lsdException w:name="table of authorities" w:semiHidden="1" w:unhideWhenUsed="1"/>
-    <w:lsdException w:name="macro" w:semiHidden="1" w:unhideWhenUsed="1"/>
-    <w:lsdException w:name="toa heading" w:semiHidden="1" w:unhideWhenUsed="1"/>
-    <w:lsdException w:name="List" w:semiHidden="1" w:unhideWhenUsed="1"/>
-    <w:lsdException w:name="List Bullet" w:semiHidden="1" w:unhideWhenUsed="1"/>
-    <w:lsdException w:name="List Number" w:semiHidden="1" w:unhideWhenUsed="1"/>
-    <w:lsdException w:name="List 2" w:semiHidden="1" w:unhideWhenUsed="1"/>
-    <w:lsdException w:name="List 3" w:semiHidden="1" w:unhideWhenUsed="1"/>
-    <w:lsdException w:name="List 4" w:semiHidden="1" w:unhideWhenUsed="1"/>
-    <w:lsdException w:name="List 5" w:semiHidden="1" w:unhideWhenUsed="1"/>
-    <w:lsdException w:name="List Bullet 2" w:semiHidden="1" w:unhideWhenUsed="1"/>
-    <w:lsdException w:name="List Bullet 3" w:semiHidden="1" w:unhideWhenUsed="1"/>
-    <w:lsdException w:name="List Bullet 4" w:semiHidden="1" w:unhideWhenUsed="1"/>
-    <w:lsdException w:name="List Bullet 5" w:semiHidden="1" w:unhideWhenUsed="1"/>
-    <w:lsdException w:name="List Number 2" w:semiHidden="1" w:unhideWhenUsed="1"/>
-    <w:lsdException w:name="List Number 3" w:semiHidden="1" w:unhideWhenUsed="1"/>
-    <w:lsdException w:name="List Number 4" w:semiHidden="1" w:unhideWhenUsed="1"/>
-    <w:lsdException w:name="List Number 5" w:semiHidden="1" w:unhideWhenUsed="1"/>
-    <w:lsdException w:name="Title" w:uiPriority="10" w:qFormat="1"/>
-    <w:lsdException w:name="Closing" w:semiHidden="1" w:unhideWhenUsed="1"/>
-    <w:lsdException w:name="Signature" w:semiHidden="1" w:unhideWhenUsed="1"/>
-    <w:lsdException w:name="Default Paragraph Font" w:semiHidden="1" w:uiPriority="1" w:unhideWhenUsed="1"/>
-    <w:lsdException w:name="Body Text" w:semiHidden="1" w:unhideWhenUsed="1"/>
-    <w:lsdException w:name="Body Text Indent" w:semiHidden="1" w:unhideWhenUsed="1"/>
-    <w:lsdException w:name="List Continue" w:semiHidden="1" w:unhideWhenUsed="1"/>
-    <w:lsdException w:name="List Continue 2" w:semiHidden="1" w:unhideWhenUsed="1"/>
-    <w:lsdException w:name="List Continue 3" w:semiHidden="1" w:unhideWhenUsed="1"/>
-    <w:lsdException w:name="List Continue 4" w:semiHidden="1" w:unhideWhenUsed="1"/>
-    <w:lsdException w:name="List Continue 5" w:semiHidden="1" w:unhideWhenUsed="1"/>
-    <w:lsdException w:name="Message Header" w:semiHidden="1" w:unhideWhenUsed="1"/>
-    <w:lsdException w:name="Subtitle" w:uiPriority="11" w:qFormat="1"/>
-    <w:lsdException w:name="Salutation" w:semiHidden="1" w:unhideWhenUsed="1"/>
-    <w:lsdException w:name="Date" w:semiHidden="1" w:unhideWhenUsed="1"/>
-    <w:lsdException w:name="Body Text First Indent" w:semiHidden="1" w:unhideWhenUsed="1"/>
-    <w:lsdException w:name="Body Text First Indent 2" w:semiHidden="1" w:unhideWhenUsed="1"/>
-    <w:lsdException w:name="Note Heading" w:semiHidden="1" w:unhideWhenUsed="1"/>
-    <w:lsdException w:name="Body Text 2" w:semiHidden="1" w:unhideWhenUsed="1"/>
-    <w:lsdException w:name="Body Text 3" w:semiHidden="1" w:unhideWhenUsed="1"/>
-    <w:lsdException w:name="Body Text Indent 2" w:semiHidden="1" w:unhideWhenUsed="1"/>
-    <w:lsdException w:name="Body Text Indent 3" w:semiHidden="1" w:unhideWhenUsed="1"/>
-    <w:lsdException w:name="Block Text" w:semiHidden="1" w:unhideWhenUsed="1"/>
-    <w:lsdException w:name="Hyperlink" w:semiHidden="1" w:unhideWhenUsed="1"/>
-    <w:lsdException w:name="FollowedHyperlink" w:semiHidden="1" w:unhideWhenUsed="1"/>
-    <w:lsdException w:name="Strong" w:uiPriority="22" w:qFormat="1"/>
-    <w:lsdException w:name="Emphasis" w:uiPriority="20" w:qFormat="1"/>
-    <w:lsdException w:name="Document Map" w:semiHidden="1" w:unhideWhenUsed="1"/>
-    <w:lsdException w:name="Plain Text" w:semiHidden="1" w:unhideWhenUsed="1"/>
-    <w:lsdException w:name="E-mail Signature" w:semiHidden="1" w:unhideWhenUsed="1"/>
-    <w:lsdException w:name="HTML Top of Form" w:semiHidden="1" w:unhideWhenUsed="1"/>
-    <w:lsdException w:name="HTML Bottom of Form" w:semiHidden="1" w:unhideWhenUsed="1"/>
-    <w:lsdException w:name="Normal (Web)" w:semiHidden="1" w:unhideWhenUsed="1"/>
-    <w:lsdException w:name="HTML Acronym" w:semiHidden="1" w:unhideWhenUsed="1"/>
-    <w:lsdException w:name="HTML Address" w:semiHidden="1" w:unhideWhenUsed="1"/>
-    <w:lsdException w:name="HTML Cite" w:semiHidden="1" w:unhideWhenUsed="1"/>
-    <w:lsdException w:name="HTML Code" w:semiHidden="1" w:unhideWhenUsed="1"/>
-    <w:lsdException w:name="HTML Definition" w:semiHidden="1" w:unhideWhenUsed="1"/>
-    <w:lsdException w:name="HTML Keyboard" w:semiHidden="1" w:unhideWhenUsed="1"/>
-    <w:lsdException w:name="HTML Preformatted" w:semiHidden="1" w:unhideWhenUsed="1"/>
-    <w:lsdException w:name="HTML Sample" w:semiHidden="1" w:unhideWhenUsed="1"/>
-    <w:lsdException w:name="HTML Typewriter" w:semiHidden="1" w:unhideWhenUsed="1"/>
-    <w:lsdException w:name="HTML Variable" w:semiHidden="1" w:unhideWhenUsed="1"/>
-    <w:lsdException w:name="Normal Table" w:semiHidden="1" w:unhideWhenUsed="1"/>
-    <w:lsdException w:name="annotation subject" w:semiHidden="1" w:unhideWhenUsed="1"/>
-    <w:lsdException w:name="No List" w:semiHidden="1" w:unhideWhenUsed="1"/>
-    <w:lsdException w:name="Outline List 1" w:semiHidden="1" w:unhideWhenUsed="1"/>
-    <w:lsdException w:name="Outline List 2" w:semiHidden="1" w:unhideWhenUsed="1"/>
-    <w:lsdException w:name="Outline List 3" w:semiHidden="1" w:unhideWhenUsed="1"/>
-    <w:lsdException w:name="Table Simple 1" w:semiHidden="1" w:unhideWhenUsed="1"/>
-    <w:lsdException w:name="Table Simple 2" w:semiHidden="1" w:unhideWhenUsed="1"/>
-    <w:lsdException w:name="Table Simple 3" w:semiHidden="1" w:unhideWhenUsed="1"/>
-    <w:lsdException w:name="Table Classic 1" w:semiHidden="1" w:unhideWhenUsed="1"/>
-    <w:lsdException w:name="Table Classic 2" w:semiHidden="1" w:unhideWhenUsed="1"/>
-    <w:lsdException w:name="Table Classic 3" w:semiHidden="1" w:unhideWhenUsed="1"/>
-    <w:lsdException w:name="Table Classic 4" w:semiHidden="1" w:unhideWhenUsed="1"/>
-    <w:lsdException w:name="Table Colorful 1" w:semiHidden="1" w:unhideWhenUsed="1"/>
-    <w:lsdException w:name="Table Colorful 2" w:semiHidden="1" w:unhideWhenUsed="1"/>
-    <w:lsdException w:name="Table Colorful 3" w:semiHidden="1" w:unhideWhenUsed="1"/>
-    <w:lsdException w:name="Table Columns 1" w:semiHidden="1" w:unhideWhenUsed="1"/>
-    <w:lsdException w:name="Table Columns 2" w:semiHidden="1" w:unhideWhenUsed="1"/>
-    <w:lsdException w:name="Table Columns 3" w:semiHidden="1" w:unhideWhenUsed="1"/>
-    <w:lsdException w:name="Table Columns 4" w:semiHidden="1" w:unhideWhenUsed="1"/>
-    <w:lsdException w:name="Table Columns 5" w:semiHidden="1" w:unhideWhenUsed="1"/>
-    <w:lsdException w:name="Table Grid 1" w:semiHidden="1" w:unhideWhenUsed="1"/>
-    <w:lsdException w:name="Table Grid 2" w:semiHidden="1" w:unhideWhenUsed="1"/>
-    <w:lsdException w:name="Table Grid 3" w:semiHidden="1" w:unhideWhenUsed="1"/>
-    <w:lsdException w:name="Table Grid 4" w:semiHidden="1" w:unhideWhenUsed="1"/>
-    <w:lsdException w:name="Table Grid 5" w:semiHidden="1" w:unhideWhenUsed="1"/>
-    <w:lsdException w:name="Table Grid 6" w:semiHidden="1" w:unhideWhenUsed="1"/>
-    <w:lsdException w:name="Table Grid 7" w:semiHidden="1" w:unhideWhenUsed="1"/>
-    <w:lsdException w:name="Table Grid 8" w:semiHidden="1" w:unhideWhenUsed="1"/>
-    <w:lsdException w:name="Table List 1" w:semiHidden="1" w:unhideWhenUsed="1"/>
-    <w:lsdException w:name="Table List 2" w:semiHidden="1" w:unhideWhenUsed="1"/>
-    <w:lsdException w:name="Table List 3" w:semiHidden="1" w:unhideWhenUsed="1"/>
-    <w:lsdException w:name="Table List 4" w:semiHidden="1" w:unhideWhenUsed="1"/>
-    <w:lsdException w:name="Table List 5" w:semiHidden="1" w:unhideWhenUsed="1"/>
-    <w:lsdException w:name="Table List 6" w:semiHidden="1" w:unhideWhenUsed="1"/>
-    <w:lsdException w:name="Table List 7" w:semiHidden="1" w:unhideWhenUsed="1"/>
-    <w:lsdException w:name="Table List 8" w:semiHidden="1" w:unhideWhenUsed="1"/>
-    <w:lsdException w:name="Table 3D effects 1" w:semiHidden="1" w:unhideWhenUsed="1"/>
-    <w:lsdException w:name="Table 3D effects 2" w:semiHidden="1" w:unhideWhenUsed="1"/>
-    <w:lsdException w:name="Table 3D effects 3" w:semiHidden="1" w:unhideWhenUsed="1"/>
-    <w:lsdException w:name="Table Contemporary" w:semiHidden="1" w:unhideWhenUsed="1"/>
-    <w:lsdException w:name="Table Elegant" w:semiHidden="1" w:unhideWhenUsed="1"/>
-    <w:lsdException w:name="Table Professional" w:semiHidden="1" w:unhideWhenUsed="1"/>
-    <w:lsdException w:name="Table Subtle 1" w:semiHidden="1" w:unhideWhenUsed="1"/>
-    <w:lsdException w:name="Table Subtle 2" w:semiHidden="1" w:unhideWhenUsed="1"/>
-    <w:lsdException w:name="Table Web 1" w:semiHidden="1" w:unhideWhenUsed="1"/>
-    <w:lsdException w:name="Table Web 2" w:semiHidden="1" w:unhideWhenUsed="1"/>
-    <w:lsdException w:name="Table Web 3" w:semiHidden="1" w:unhideWhenUsed="1"/>
-    <w:lsdException w:name="Balloon Text" w:semiHidden="1" w:unhideWhenUsed="1"/>
-    <w:lsdException w:name="Table Grid" w:uiPriority="39"/>
-    <w:lsdException w:name="Table Theme" w:semiHidden="1" w:unhideWhenUsed="1"/>
-    <w:lsdException w:name="Placeholder Text" w:semiHidden="1"/>
-    <w:lsdException w:name="No Spacing" w:uiPriority="1" w:qFormat="1"/>
-    <w:lsdException w:name="Light Shading" w:uiPriority="60"/>
-    <w:lsdException w:name="Light List" w:uiPriority="61"/>
-    <w:lsdException w:name="Light Grid" w:uiPriority="62"/>
-    <w:lsdException w:name="Medium Shading 1" w:uiPriority="63"/>
-    <w:lsdException w:name="Medium Shading 2" w:uiPriority="64"/>
-    <w:lsdException w:name="Medium List 1" w:uiPriority="65"/>
-    <w:lsdException w:name="Medium List 2" w:uiPriority="66"/>
-    <w:lsdException w:name="Medium Grid 1" w:uiPriority="67"/>
-    <w:lsdException w:name="Medium Grid 2" w:uiPriority="68"/>
-    <w:lsdException w:name="Medium Grid 3" w:uiPriority="69"/>
-    <w:lsdException w:name="Dark List" w:uiPriority="70"/>
-    <w:lsdException w:name="Colorful Shading" w:uiPriority="71"/>
-    <w:lsdException w:name="Colorful List" w:uiPriority="72"/>
-    <w:lsdException w:name="Colorful Grid" w:uiPriority="73"/>
-    <w:lsdException w:name="Light Shading Accent 1" w:uiPriority="60"/>
-    <w:lsdException w:name="Light List Accent 1" w:uiPriority="61"/>
-    <w:lsdException w:name="Light Grid Accent 1" w:uiPriority="62"/>
-    <w:lsdException w:name="Medium Shading 1 Accent 1" w:uiPriority="63"/>
-    <w:lsdException w:name="Medium Shading 2 Accent 1" w:uiPriority="64"/>
-    <w:lsdException w:name="Medium List 1 Accent 1" w:uiPriority="65"/>
-    <w:lsdException w:name="Revision" w:semiHidden="1"/>
-    <w:lsdException w:name="List Paragraph" w:uiPriority="34" w:qFormat="1"/>
-    <w:lsdException w:name="Quote" w:uiPriority="29" w:qFormat="1"/>
-    <w:lsdException w:name="Intense Quote" w:uiPriority="30" w:qFormat="1"/>
-    <w:lsdException w:name="Medium List 2 Accent 1" w:uiPriority="66"/>
-    <w:lsdException w:name="Medium Grid 1 Accent 1" w:uiPriority="67"/>
-    <w:lsdException w:name="Medium Grid 2 Accent 1" w:uiPriority="68"/>
-    <w:lsdException w:name="Medium Grid 3 Accent 1" w:uiPriority="69"/>
-    <w:lsdException w:name="Dark List Accent 1" w:uiPriority="70"/>
-    <w:lsdException w:name="Colorful Shading Accent 1" w:uiPriority="71"/>
-    <w:lsdException w:name="Colorful List Accent 1" w:uiPriority="72"/>
-    <w:lsdException w:name="Colorful Grid Accent 1" w:uiPriority="73"/>
-    <w:lsdException w:name="Light Shading Accent 2" w:uiPriority="60"/>
-    <w:lsdException w:name="Light List Accent 2" w:uiPriority="61"/>
-    <w:lsdException w:name="Light Grid Accent 2" w:uiPriority="62"/>
-    <w:lsdException w:name="Medium Shading 1 Accent 2" w:uiPriority="63"/>
-    <w:lsdException w:name="Medium Shading 2 Accent 2" w:uiPriority="64"/>
-    <w:lsdException w:name="Medium List 1 Accent 2" w:uiPriority="65"/>
-    <w:lsdException w:name="Medium List 2 Accent 2" w:uiPriority="66"/>
-    <w:lsdException w:name="Medium Grid 1 Accent 2" w:uiPriority="67"/>
-    <w:lsdException w:name="Medium Grid 2 Accent 2" w:uiPriority="68"/>
-    <w:lsdException w:name="Medium Grid 3 Accent 2" w:uiPriority="69"/>
-    <w:lsdException w:name="Dark List Accent 2" w:uiPriority="70"/>
-    <w:lsdException w:name="Colorful Shading Accent 2" w:uiPriority="71"/>
-    <w:lsdException w:name="Colorful List Accent 2" w:uiPriority="72"/>
-    <w:lsdException w:name="Colorful Grid Accent 2" w:uiPriority="73"/>
-    <w:lsdException w:name="Light Shading Accent 3" w:uiPriority="60"/>
-    <w:lsdException w:name="Light List Accent 3" w:uiPriority="61"/>
-    <w:lsdException w:name="Light Grid Accent 3" w:uiPriority="62"/>
-    <w:lsdException w:name="Medium Shading 1 Accent 3" w:uiPriority="63"/>
-    <w:lsdException w:name="Medium Shading 2 Accent 3" w:uiPriority="64"/>
-    <w:lsdException w:name="Medium List 1 Accent 3" w:uiPriority="65"/>
-    <w:lsdException w:name="Medium List 2 Accent 3" w:uiPriority="66"/>
-    <w:lsdException w:name="Medium Grid 1 Accent 3" w:uiPriority="67"/>
-    <w:lsdException w:name="Medium Grid 2 Accent 3" w:uiPriority="68"/>
-    <w:lsdException w:name="Medium Grid 3 Accent 3" w:uiPriority="69"/>
-    <w:lsdException w:name="Dark List Accent 3" w:uiPriority="70"/>
-    <w:lsdException w:name="Colorful Shading Accent 3" w:uiPriority="71"/>
-    <w:lsdException w:name="Colorful List Accent 3" w:uiPriority="72"/>
-    <w:lsdException w:name="Colorful Grid Accent 3" w:uiPriority="73"/>
-    <w:lsdException w:name="Light Shading Accent 4" w:uiPriority="60"/>
-    <w:lsdException w:name="Light List Accent 4" w:uiPriority="61"/>
-    <w:lsdException w:name="Light Grid Accent 4" w:uiPriority="62"/>
-    <w:lsdException w:name="Medium Shading 1 Accent 4" w:uiPriority="63"/>
-    <w:lsdException w:name="Medium Shading 2 Accent 4" w:uiPriority="64"/>
-    <w:lsdException w:name="Medium List 1 Accent 4" w:uiPriority="65"/>
-    <w:lsdException w:name="Medium List 2 Accent 4" w:uiPriority="66"/>
-    <w:lsdException w:name="Medium Grid 1 Accent 4" w:uiPriority="67"/>
-    <w:lsdException w:name="Medium Grid 2 Accent 4" w:uiPriority="68"/>
-    <w:lsdException w:name="Medium Grid 3 Accent 4" w:uiPriority="69"/>
-    <w:lsdException w:name="Dark List Accent 4" w:uiPriority="70"/>
-    <w:lsdException w:name="Colorful Shading Accent 4" w:uiPriority="71"/>
-    <w:lsdException w:name="Colorful List Accent 4" w:uiPriority="72"/>
-    <w:lsdException w:name="Colorful Grid Accent 4" w:uiPriority="73"/>
-    <w:lsdException w:name="Light Shading Accent 5" w:uiPriority="60"/>
-    <w:lsdException w:name="Light List Accent 5" w:uiPriority="61"/>
-    <w:lsdException w:name="Light Grid Accent 5" w:uiPriority="62"/>
-    <w:lsdException w:name="Medium Shading 1 Accent 5" w:uiPriority="63"/>
-    <w:lsdException w:name="Medium Shading 2 Accent 5" w:uiPriority="64"/>
-    <w:lsdException w:name="Medium List 1 Accent 5" w:uiPriority="65"/>
-    <w:lsdException w:name="Medium List 2 Accent 5" w:uiPriority="66"/>
-    <w:lsdException w:name="Medium Grid 1 Accent 5" w:uiPriority="67"/>
-    <w:lsdException w:name="Medium Grid 2 Accent 5" w:uiPriority="68"/>
-    <w:lsdException w:name="Medium Grid 3 Accent 5" w:uiPriority="69"/>
-    <w:lsdException w:name="Dark List Accent 5" w:uiPriority="70"/>
-    <w:lsdException w:name="Colorful Shading Accent 5" w:uiPriority="71"/>
-    <w:lsdException w:name="Colorful List Accent 5" w:uiPriority="72"/>
-    <w:lsdException w:name="Colorful Grid Accent 5" w:uiPriority="73"/>
-    <w:lsdException w:name="Light Shading Accent 6" w:uiPriority="60"/>
-    <w:lsdException w:name="Light List Accent 6" w:uiPriority="61"/>
-    <w:lsdException w:name="Light Grid Accent 6" w:uiPriority="62"/>
-    <w:lsdException w:name="Medium Shading 1 Accent 6" w:uiPriority="63"/>
-    <w:lsdException w:name="Medium Shading 2 Accent 6" w:uiPriority="64"/>
-    <w:lsdException w:name="Medium List 1 Accent 6" w:uiPriority="65"/>
-    <w:lsdException w:name="Medium List 2 Accent 6" w:uiPriority="66"/>
-    <w:lsdException w:name="Medium Grid 1 Accent 6" w:uiPriority="67"/>
-    <w:lsdException w:name="Medium Grid 2 Accent 6" w:uiPriority="68"/>
-    <w:lsdException w:name="Medium Grid 3 Accent 6" w:uiPriority="69"/>
-    <w:lsdException w:name="Dark List Accent 6" w:uiPriority="70"/>
-    <w:lsdException w:name="Colorful Shading Accent 6" w:uiPriority="71"/>
-    <w:lsdException w:name="Colorful List Accent 6" w:uiPriority="72"/>
-    <w:lsdException w:name="Colorful Grid Accent 6" w:uiPriority="73"/>
-    <w:lsdException w:name="Subtle Emphasis" w:uiPriority="19" w:qFormat="1"/>
-    <w:lsdException w:name="Intense Emphasis" w:uiPriority="21" w:qFormat="1"/>
-    <w:lsdException w:name="Subtle Reference" w:uiPriority="31" w:qFormat="1"/>
-    <w:lsdException w:name="Intense Reference" w:uiPriority="32" w:qFormat="1"/>
-    <w:lsdException w:name="Book Title" w:uiPriority="33" w:qFormat="1"/>
-    <w:lsdException w:name="Bibliography" w:semiHidden="1" w:uiPriority="37" w:unhideWhenUsed="1"/>
-    <w:lsdException w:name="TOC Heading" w:semiHidden="1" w:uiPriority="39" w:unhideWhenUsed="1" w:qFormat="1"/>
-    <w:lsdException w:name="Plain Table 1" w:uiPriority="41"/>
-    <w:lsdException w:name="Plain Table 2" w:uiPriority="42"/>
-    <w:lsdException w:name="Plain Table 3" w:uiPriority="43"/>
-    <w:lsdException w:name="Plain Table 4" w:uiPriority="44"/>
-    <w:lsdException w:name="Plain Table 5" w:uiPriority="45"/>
-    <w:lsdException w:name="Grid Table Light" w:uiPriority="40"/>
-    <w:lsdException w:name="Grid Table 1 Light" w:uiPriority="46"/>
-    <w:lsdException w:name="Grid Table 2" w:uiPriority="47"/>
-    <w:lsdException w:name="Grid Table 3" w:uiPriority="48"/>
-    <w:lsdException w:name="Grid Table 4" w:uiPriority="49"/>
-    <w:lsdException w:name="Grid Table 5 Dark" w:uiPriority="50"/>
-    <w:lsdException w:name="Grid Table 6 Colorful" w:uiPriority="51"/>
-    <w:lsdException w:name="Grid Table 7 Colorful" w:uiPriority="52"/>
-    <w:lsdException w:name="Grid Table 1 Light Accent 1" w:uiPriority="46"/>
-    <w:lsdException w:name="Grid Table 2 Accent 1" w:uiPriority="47"/>
-    <w:lsdException w:name="Grid Table 3 Accent 1" w:uiPriority="48"/>
-    <w:lsdException w:name="Grid Table 4 Accent 1" w:uiPriority="49"/>
-    <w:lsdException w:name="Grid Table 5 Dark Accent 1" w:uiPriority="50"/>
-    <w:lsdException w:name="Grid Table 6 Colorful Accent 1" w:uiPriority="51"/>
-    <w:lsdException w:name="Grid Table 7 Colorful Accent 1" w:uiPriority="52"/>
-    <w:lsdException w:name="Grid Table 1 Light Accent 2" w:uiPriority="46"/>
-    <w:lsdException w:name="Grid Table 2 Accent 2" w:uiPriority="47"/>
-    <w:lsdException w:name="Grid Table 3 Accent 2" w:uiPriority="48"/>
-    <w:lsdException w:name="Grid Table 4 Accent 2" w:uiPriority="49"/>
-    <w:lsdException w:name="Grid Table 5 Dark Accent 2" w:uiPriority="50"/>
-    <w:lsdException w:name="Grid Table 6 Colorful Accent 2" w:uiPriority="51"/>
-    <w:lsdException w:name="Grid Table 7 Colorful Accent 2" w:uiPriority="52"/>
-    <w:lsdException w:name="Grid Table 1 Light Accent 3" w:uiPriority="46"/>
-    <w:lsdException w:name="Grid Table 2 Accent 3" w:uiPriority="47"/>
-    <w:lsdException w:name="Grid Table 3 Accent 3" w:uiPriority="48"/>
-    <w:lsdException w:name="Grid Table 4 Accent 3" w:uiPriority="49"/>
-    <w:lsdException w:name="Grid Table 5 Dark Accent 3" w:uiPriority="50"/>
-    <w:lsdException w:name="Grid Table 6 Colorful Accent 3" w:uiPriority="51"/>
-    <w:lsdException w:name="Grid Table 7 Colorful Accent 3" w:uiPriority="52"/>
-    <w:lsdException w:name="Grid Table 1 Light Accent 4" w:uiPriority="46"/>
-    <w:lsdException w:name="Grid Table 2 Accent 4" w:uiPriority="47"/>
-    <w:lsdException w:name="Grid Table 3 Accent 4" w:uiPriority="48"/>
-    <w:lsdException w:name="Grid Table 4 Accent 4" w:uiPriority="49"/>
-    <w:lsdException w:name="Grid Table 5 Dark Accent 4" w:uiPriority="50"/>
-    <w:lsdException w:name="Grid Table 6 Colorful Accent 4" w:uiPriority="51"/>
-    <w:lsdException w:name="Grid Table 7 Colorful Accent 4" w:uiPriority="52"/>
-    <w:lsdException w:name="Grid Table 1 Light Accent 5" w:uiPriority="46"/>
-    <w:lsdException w:name="Grid Table 2 Accent 5" w:uiPriority="47"/>
-    <w:lsdException w:name="Grid Table 3 Accent 5" w:uiPriority="48"/>
-    <w:lsdException w:name="Grid Table 4 Accent 5" w:uiPriority="49"/>
-    <w:lsdException w:name="Grid Table 5 Dark Accent 5" w:uiPriority="50"/>
-    <w:lsdException w:name="Grid Table 6 Colorful Accent 5" w:uiPriority="51"/>
-    <w:lsdException w:name="Grid Table 7 Colorful Accent 5" w:uiPriority="52"/>
-    <w:lsdException w:name="Grid Table 1 Light Accent 6" w:uiPriority="46"/>
-    <w:lsdException w:name="Grid Table 2 Accent 6" w:uiPriority="47"/>
-    <w:lsdException w:name="Grid Table 3 Accent 6" w:uiPriority="48"/>
-    <w:lsdException w:name="Grid Table 4 Accent 6" w:uiPriority="49"/>
-    <w:lsdException w:name="Grid Table 5 Dark Accent 6" w:uiPriority="50"/>
-    <w:lsdException w:name="Grid Table 6 Colorful Accent 6" w:uiPriority="51"/>
-    <w:lsdException w:name="Grid Table 7 Colorful Accent 6" w:uiPriority="52"/>
-    <w:lsdException w:name="List Table 1 Light" w:uiPriority="46"/>
-    <w:lsdException w:name="List Table 2" w:uiPriority="47"/>
-    <w:lsdException w:name="List Table 3" w:uiPriority="48"/>
-    <w:lsdException w:name="List Table 4" w:uiPriority="49"/>
-    <w:lsdException w:name="List Table 5 Dark" w:uiPriority="50"/>
-    <w:lsdException w:name="List Table 6 Colorful" w:uiPriority="51"/>
-    <w:lsdException w:name="List Table 7 Colorful" w:uiPriority="52"/>
-    <w:lsdException w:name="List Table 1 Light Accent 1" w:uiPriority="46"/>
-    <w:lsdException w:name="List Table 2 Accent 1" w:uiPriority="47"/>
-    <w:lsdException w:name="List Table 3 Accent 1" w:uiPriority="48"/>
-    <w:lsdException w:name="List Table 4 Accent 1" w:uiPriority="49"/>
-    <w:lsdException w:name="List Table 5 Dark Accent 1" w:uiPriority="50"/>
-    <w:lsdException w:name="List Table 6 Colorful Accent 1" w:uiPriority="51"/>
-    <w:lsdException w:name="List Table 7 Colorful Accent 1" w:uiPriority="52"/>
-    <w:lsdException w:name="List Table 1 Light Accent 2" w:uiPriority="46"/>
-    <w:lsdException w:name="List Table 2 Accent 2" w:uiPriority="47"/>
-    <w:lsdException w:name="List Table 3 Accent 2" w:uiPriority="48"/>
-    <w:lsdException w:name="List Table 4 Accent 2" w:uiPriority="49"/>
-    <w:lsdException w:name="List Table 5 Dark Accent 2" w:uiPriority="50"/>
-    <w:lsdException w:name="List Table 6 Colorful Accent 2" w:uiPriority="51"/>
-    <w:lsdException w:name="List Table 7 Colorful Accent 2" w:uiPriority="52"/>
-    <w:lsdException w:name="List Table 1 Light Accent 3" w:uiPriority="46"/>
-    <w:lsdException w:name="List Table 2 Accent 3" w:uiPriority="47"/>
-    <w:lsdException w:name="List Table 3 Accent 3" w:uiPriority="48"/>
-    <w:lsdException w:name="List Table 4 Accent 3" w:uiPriority="49"/>
-    <w:lsdException w:name="List Table 5 Dark Accent 3" w:uiPriority="50"/>
-    <w:lsdException w:name="List Table 6 Colorful Accent 3" w:uiPriority="51"/>
-    <w:lsdException w:name="List Table 7 Colorful Accent 3" w:uiPriority="52"/>
-    <w:lsdException w:name="List Table 1 Light Accent 4" w:uiPriority="46"/>
-    <w:lsdException w:name="List Table 2 Accent 4" w:uiPriority="47"/>
-    <w:lsdException w:name="List Table 3 Accent 4" w:uiPriority="48"/>
-    <w:lsdException w:name="List Table 4 Accent 4" w:uiPriority="49"/>
-    <w:lsdException w:name="List Table 5 Dark Accent 4" w:uiPriority="50"/>
-    <w:lsdException w:name="List Table 6 Colorful Accent 4" w:uiPriority="51"/>
-    <w:lsdException w:name="List Table 7 Colorful Accent 4" w:uiPriority="52"/>
-    <w:lsdException w:name="List Table 1 Light Accent 5" w:uiPriority="46"/>
-    <w:lsdException w:name="List Table 2 Accent 5" w:uiPriority="47"/>
-    <w:lsdException w:name="List Table 3 Accent 5" w:uiPriority="48"/>
-    <w:lsdException w:name="List Table 4 Accent 5" w:uiPriority="49"/>
-    <w:lsdException w:name="List Table 5 Dark Accent 5" w:uiPriority="50"/>
-    <w:lsdException w:name="List Table 6 Colorful Accent 5" w:uiPriority="51"/>
-    <w:lsdException w:name="List Table 7 Colorful Accent 5" w:uiPriority="52"/>
-    <w:lsdException w:name="List Table 1 Light Accent 6" w:uiPriority="46"/>
-    <w:lsdException w:name="List Table 2 Accent 6" w:uiPriority="47"/>
-    <w:lsdException w:name="List Table 3 Accent 6" w:uiPriority="48"/>
-    <w:lsdException w:name="List Table 4 Accent 6" w:uiPriority="49"/>
-    <w:lsdException w:name="List Table 5 Dark Accent 6" w:uiPriority="50"/>
-    <w:lsdException w:name="List Table 6 Colorful Accent 6" w:uiPriority="51"/>
-    <w:lsdException w:name="List Table 7 Colorful Accent 6" w:uiPriority="52"/>
-  </w:latentStyles>
-  <w:style w:type="paragraph" w:default="1" w:styleId="a">
-    <w:name w:val="Normal"/>
+  <w:style w:type="paragraph" w:styleId="a8">
+    <w:name w:val="TOC Heading"/>
+    <w:basedOn w:val="1"/>
+    <w:next w:val="a"/>
+    <w:uiPriority w:val="39"/>
+    <w:unhideWhenUsed/>
     <w:qFormat/>
+    <w:rsid w:val="00B40C3F"/>
+    <w:pPr>
+      <w:numPr>
+        <w:numId w:val="0"/>
+      </w:numPr>
+      <w:jc w:val="left"/>
+      <w:outlineLvl w:val="9"/>
+    </w:pPr>
+    <w:rPr>
+      <w:rFonts w:asciiTheme="majorHAnsi" w:hAnsiTheme="majorHAnsi"/>
+      <w:color w:val="2E74B5" w:themeColor="accent1" w:themeShade="BF"/>
+      <w:lang w:eastAsia="ru-RU"/>
+    </w:rPr>
   </w:style>
-  <w:style w:type="character" w:default="1" w:styleId="a0">
-    <w:name w:val="Default Paragraph Font"/>
-    <w:uiPriority w:val="1"/>
-    <w:semiHidden/>
+  <w:style w:type="paragraph" w:styleId="11">
+    <w:name w:val="toc 1"/>
+    <w:basedOn w:val="a"/>
+    <w:next w:val="a"/>
+    <w:autoRedefine/>
+    <w:uiPriority w:val="39"/>
     <w:unhideWhenUsed/>
+    <w:rsid w:val="00B40C3F"/>
+    <w:pPr>
+      <w:spacing w:after="100"/>
+    </w:pPr>
   </w:style>
-  <w:style w:type="table" w:default="1" w:styleId="a1">
-    <w:name w:val="Normal Table"/>
-    <w:uiPriority w:val="99"/>
-    <w:semiHidden/>
+  <w:style w:type="paragraph" w:styleId="21">
+    <w:name w:val="toc 2"/>
+    <w:basedOn w:val="a"/>
+    <w:next w:val="a"/>
+    <w:autoRedefine/>
+    <w:uiPriority w:val="39"/>
     <w:unhideWhenUsed/>
-    <w:tblPr>
-      <w:tblInd w:w="0" w:type="dxa"/>
-      <w:tblCellMar>
-        <w:top w:w="0" w:type="dxa"/>
-        <w:left w:w="108" w:type="dxa"/>
-        <w:bottom w:w="0" w:type="dxa"/>
-        <w:right w:w="108" w:type="dxa"/>
-      </w:tblCellMar>
-    </w:tblPr>
+    <w:rsid w:val="00B40C3F"/>
+    <w:pPr>
+      <w:spacing w:after="100"/>
+      <w:ind w:left="280"/>
+    </w:pPr>
   </w:style>
-  <w:style w:type="numbering" w:default="1" w:styleId="a2">
-    <w:name w:val="No List"/>
-    <w:uiPriority w:val="99"/>
-    <w:semiHidden/>
-    <w:unhideWhenUsed/>
-  </w:style>
-  <w:style w:type="character" w:styleId="a3">
-    <w:name w:val="Placeholder Text"/>
+  <w:style w:type="character" w:styleId="a9">
+    <w:name w:val="Hyperlink"/>
     <w:basedOn w:val="a0"/>
     <w:uiPriority w:val="99"/>
-    <w:semiHidden/>
-    <w:rsid w:val="007F6005"/>
+    <w:unhideWhenUsed/>
+    <w:rsid w:val="00B40C3F"/>
     <w:rPr>
-      <w:color w:val="808080"/>
+      <w:color w:val="0563C1" w:themeColor="hyperlink"/>
+      <w:u w:val="single"/>
     </w:rPr>
   </w:style>
 </w:styles>
-</file>
-
-<file path=word/glossary/webSettings.xml><?xml version="1.0" encoding="utf-8"?>
-<w:webSettings xmlns:mc="http://schemas.openxmlformats.org/markup-compatibility/2006" xmlns:r="http://schemas.openxmlformats.org/officeDocument/2006/relationships" xmlns:w="http://schemas.openxmlformats.org/wordprocessingml/2006/main" xmlns:w14="http://schemas.microsoft.com/office/word/2010/wordml" xmlns:w15="http://schemas.microsoft.com/office/word/2012/wordml" xmlns:w16se="http://schemas.microsoft.com/office/word/2015/wordml/symex" mc:Ignorable="w14 w15 w16se">
-  <w:optimizeForBrowser/>
-  <w:allowPNG/>
-</w:webSettings>
 </file>
 
 <file path=word/theme/theme1.xml><?xml version="1.0" encoding="utf-8"?>
@@ -4703,7 +4703,7 @@
 </file>
 
 <file path=customXml/itemProps1.xml><?xml version="1.0" encoding="utf-8"?>
-<ds:datastoreItem xmlns:ds="http://schemas.openxmlformats.org/officeDocument/2006/customXml" ds:itemID="{7A9685A4-7442-4872-B5CC-1EB529F56999}">
+<ds:datastoreItem xmlns:ds="http://schemas.openxmlformats.org/officeDocument/2006/customXml" ds:itemID="{DBA97E30-F915-4BBD-B282-B17F687DDD66}">
   <ds:schemaRefs>
     <ds:schemaRef ds:uri="http://schemas.openxmlformats.org/officeDocument/2006/bibliography"/>
   </ds:schemaRefs>
